--- a/assets/resume/Web Dev Resume.docx
+++ b/assets/resume/Web Dev Resume.docx
@@ -57,7 +57,7 @@
         </w:rPr>
         <w:t xml:space="preserve">P: 952.451.8886 • E: </w:t>
       </w:r>
-      <w:hyperlink r:id="rId7">
+      <w:hyperlink r:id="rId6">
         <w:r>
           <w:rPr>
             <w:color w:val="1155cc"/>
@@ -97,7 +97,7 @@
         </w:rPr>
         <w:t xml:space="preserve">Portfolio:</w:t>
       </w:r>
-      <w:hyperlink r:id="rId8">
+      <w:hyperlink r:id="rId7">
         <w:r>
           <w:rPr>
             <w:color w:val="1155cc"/>
@@ -120,7 +120,7 @@
         </w:rPr>
         <w:t xml:space="preserve">• Github:</w:t>
       </w:r>
-      <w:hyperlink r:id="rId9">
+      <w:hyperlink r:id="rId8">
         <w:r>
           <w:rPr>
             <w:color w:val="1155cc"/>
@@ -149,7 +149,7 @@
         </w:rPr>
         <w:t xml:space="preserve"> </w:t>
       </w:r>
-      <w:hyperlink r:id="rId10">
+      <w:hyperlink r:id="rId9">
         <w:r>
           <w:rPr>
             <w:color w:val="1155cc"/>
@@ -311,7 +311,6 @@
           <w:b w:val="1"/>
         </w:rPr>
       </w:pPr>
-      <w:commentRangeStart w:id="0"/>
       <w:r>
         <w:rPr>
           <w:b w:val="1"/>
@@ -319,10 +318,6 @@
         </w:rPr>
         <w:t xml:space="preserve">Applications: </w:t>
       </w:r>
-      <w:commentRangeEnd w:id="0"/>
-      <w:r>
-        <w:commentReference w:id="0"/>
-      </w:r>
       <w:r>
         <w:rPr>
           <w:rtl w:val="0"/>
@@ -379,7 +374,7 @@
         </w:rPr>
         <w:t xml:space="preserve">: </w:t>
       </w:r>
-      <w:hyperlink r:id="rId11">
+      <w:hyperlink r:id="rId10">
         <w:r>
           <w:rPr>
             <w:color w:val="1155cc"/>
@@ -399,7 +394,7 @@
         </w:rPr>
         <w:t xml:space="preserve">  </w:t>
       </w:r>
-      <w:hyperlink r:id="rId12">
+      <w:hyperlink r:id="rId11">
         <w:r>
           <w:rPr>
             <w:color w:val="1155cc"/>
@@ -459,7 +454,7 @@
         </w:rPr>
         <w:t xml:space="preserve">Links: </w:t>
       </w:r>
-      <w:hyperlink r:id="rId13">
+      <w:hyperlink r:id="rId12">
         <w:r>
           <w:rPr>
             <w:color w:val="1155cc"/>
@@ -479,7 +474,7 @@
         </w:rPr>
         <w:t xml:space="preserve"> </w:t>
       </w:r>
-      <w:hyperlink r:id="rId14">
+      <w:hyperlink r:id="rId13">
         <w:r>
           <w:rPr>
             <w:color w:val="1155cc"/>
@@ -539,7 +534,7 @@
         </w:rPr>
         <w:t xml:space="preserve">Link: </w:t>
       </w:r>
-      <w:hyperlink r:id="rId15">
+      <w:hyperlink r:id="rId14">
         <w:r>
           <w:rPr>
             <w:color w:val="1155cc"/>
@@ -1099,109 +1094,6 @@
     </w:sectPr>
   </w:body>
 </w:document>
-</file>
-
-<file path=word/comments.xml><?xml version="1.0" encoding="utf-8"?>
-<w:comments xmlns:mc="http://schemas.openxmlformats.org/markup-compatibility/2006" xmlns:o="urn:schemas-microsoft-com:office:office" xmlns:r="http://schemas.openxmlformats.org/officeDocument/2006/relationships" xmlns:m="http://schemas.openxmlformats.org/officeDocument/2006/math" xmlns:v="urn:schemas-microsoft-com:vml" xmlns:wp="http://schemas.openxmlformats.org/drawingml/2006/wordprocessingDrawing" xmlns:w10="urn:schemas-microsoft-com:office:word" xmlns:w="http://schemas.openxmlformats.org/wordprocessingml/2006/main" xmlns:wne="http://schemas.microsoft.com/office/word/2006/wordml" xmlns:sl="http://schemas.openxmlformats.org/schemaLibrary/2006/main" xmlns:a="http://schemas.openxmlformats.org/drawingml/2006/main" xmlns:pic="http://schemas.openxmlformats.org/drawingml/2006/picture" xmlns:c="http://schemas.openxmlformats.org/drawingml/2006/chart" xmlns:lc="http://schemas.openxmlformats.org/drawingml/2006/lockedCanvas" xmlns:dgm="http://schemas.openxmlformats.org/drawingml/2006/diagram" xmlns:wps="http://schemas.microsoft.com/office/word/2010/wordprocessingShape" xmlns:wpg="http://schemas.microsoft.com/office/word/2010/wordprocessingGroup" xmlns:w14="http://schemas.microsoft.com/office/word/2010/wordml" xmlns:w15="http://schemas.microsoft.com/office/word/2012/wordml">
-  <w:comment w:author="Camille Robinson-Harris" w:id="0" w:date="2019-12-15T16:55:33Z">
-    <w:p>
-      <w:pPr>
-        <w:keepNext w:val="0"/>
-        <w:keepLines w:val="0"/>
-        <w:widowControl w:val="0"/>
-        <w:pBdr>
-          <w:top w:space="0" w:sz="0" w:val="nil"/>
-          <w:left w:space="0" w:sz="0" w:val="nil"/>
-          <w:bottom w:space="0" w:sz="0" w:val="nil"/>
-          <w:right w:space="0" w:sz="0" w:val="nil"/>
-          <w:between w:space="0" w:sz="0" w:val="nil"/>
-        </w:pBdr>
-        <w:shd w:fill="auto" w:val="clear"/>
-        <w:spacing w:after="0" w:before="0" w:line="240" w:lineRule="auto"/>
-        <w:ind w:left="0" w:right="0" w:firstLine="0"/>
-        <w:jc w:val="left"/>
-        <w:rPr>
-          <w:rFonts w:ascii="Arial" w:cs="Arial" w:eastAsia="Arial" w:hAnsi="Arial"/>
-          <w:b w:val="0"/>
-          <w:i w:val="0"/>
-          <w:smallCaps w:val="0"/>
-          <w:strike w:val="0"/>
-          <w:color w:val="000000"/>
-          <w:sz w:val="22"/>
-          <w:szCs w:val="22"/>
-          <w:u w:val="none"/>
-          <w:shd w:fill="auto" w:val="clear"/>
-          <w:vertAlign w:val="baseline"/>
-        </w:rPr>
-      </w:pPr>
-      <w:r>
-        <w:rPr>
-          <w:rFonts w:ascii="Arial" w:cs="Arial" w:eastAsia="Arial" w:hAnsi="Arial"/>
-          <w:b w:val="0"/>
-          <w:i w:val="0"/>
-          <w:smallCaps w:val="0"/>
-          <w:strike w:val="0"/>
-          <w:color w:val="000000"/>
-          <w:sz w:val="22"/>
-          <w:szCs w:val="22"/>
-          <w:u w:val="none"/>
-          <w:shd w:fill="auto" w:val="clear"/>
-          <w:vertAlign w:val="baseline"/>
-          <w:rtl w:val="0"/>
-        </w:rPr>
-        <w:t xml:space="preserve">*IMPORTANT*</w:t>
-      </w:r>
-    </w:p>
-    <w:p>
-      <w:pPr>
-        <w:keepNext w:val="0"/>
-        <w:keepLines w:val="0"/>
-        <w:widowControl w:val="0"/>
-        <w:pBdr>
-          <w:top w:space="0" w:sz="0" w:val="nil"/>
-          <w:left w:space="0" w:sz="0" w:val="nil"/>
-          <w:bottom w:space="0" w:sz="0" w:val="nil"/>
-          <w:right w:space="0" w:sz="0" w:val="nil"/>
-          <w:between w:space="0" w:sz="0" w:val="nil"/>
-        </w:pBdr>
-        <w:shd w:fill="auto" w:val="clear"/>
-        <w:spacing w:after="0" w:before="0" w:line="240" w:lineRule="auto"/>
-        <w:ind w:left="0" w:right="0" w:firstLine="0"/>
-        <w:jc w:val="left"/>
-        <w:rPr>
-          <w:rFonts w:ascii="Arial" w:cs="Arial" w:eastAsia="Arial" w:hAnsi="Arial"/>
-          <w:b w:val="0"/>
-          <w:i w:val="0"/>
-          <w:smallCaps w:val="0"/>
-          <w:strike w:val="0"/>
-          <w:color w:val="000000"/>
-          <w:sz w:val="22"/>
-          <w:szCs w:val="22"/>
-          <w:u w:val="none"/>
-          <w:shd w:fill="auto" w:val="clear"/>
-          <w:vertAlign w:val="baseline"/>
-        </w:rPr>
-      </w:pPr>
-      <w:r>
-        <w:rPr>
-          <w:rFonts w:ascii="Arial" w:cs="Arial" w:eastAsia="Arial" w:hAnsi="Arial"/>
-          <w:b w:val="0"/>
-          <w:i w:val="0"/>
-          <w:smallCaps w:val="0"/>
-          <w:strike w:val="0"/>
-          <w:color w:val="000000"/>
-          <w:sz w:val="22"/>
-          <w:szCs w:val="22"/>
-          <w:u w:val="none"/>
-          <w:shd w:fill="auto" w:val="clear"/>
-          <w:vertAlign w:val="baseline"/>
-          <w:rtl w:val="0"/>
-        </w:rPr>
-        <w:t xml:space="preserve"> Ensure that at least 3 projects showcase skills learned during the intensive program.</w:t>
-      </w:r>
-    </w:p>
-  </w:comment>
-</w:comments>
 </file>
 
 <file path=word/numbering.xml><?xml version="1.0" encoding="utf-8"?>

--- a/assets/resume/Web Dev Resume.docx
+++ b/assets/resume/Web Dev Resume.docx
@@ -4,12 +4,10 @@
   <w:body>
     <w:p>
       <w:pPr>
-        <w:spacing w:after="0" w:lineRule="auto"/>
-        <w:jc w:val="center"/>
-        <w:rPr>
-          <w:b w:val="1"/>
-          <w:sz w:val="36"/>
-          <w:szCs w:val="36"/>
+        <w:spacing w:after="0" w:line="240" w:lineRule="auto"/>
+        <w:jc w:val="left"/>
+        <w:rPr>
+          <w:b w:val="1"/>
         </w:rPr>
       </w:pPr>
       <w:r>
@@ -55,7 +53,7 @@
         <w:rPr>
           <w:rtl w:val="0"/>
         </w:rPr>
-        <w:t xml:space="preserve">P: 952.451.8886 • E: </w:t>
+        <w:t xml:space="preserve">Phone: 952.451.8886 • Email: </w:t>
       </w:r>
       <w:hyperlink r:id="rId6">
         <w:r>
@@ -71,13 +69,24 @@
         <w:rPr>
           <w:rtl w:val="0"/>
         </w:rPr>
-        <w:t xml:space="preserve"> • </w:t>
-      </w:r>
-      <w:r>
-        <w:rPr>
-          <w:rtl w:val="0"/>
-        </w:rPr>
-        <w:t xml:space="preserve"> L: East Bethel, MN</w:t>
+        <w:t xml:space="preserve"> •</w:t>
+      </w:r>
+      <w:r>
+        <w:rPr>
+          <w:rtl w:val="0"/>
+        </w:rPr>
+        <w:t xml:space="preserve"> East Bethel</w:t>
+      </w:r>
+      <w:r>
+        <w:rPr>
+          <w:rtl w:val="0"/>
+        </w:rPr>
+        <w:t xml:space="preserve">, MN</w:t>
+      </w:r>
+      <w:r>
+        <w:rPr>
+          <w:rtl w:val="0"/>
+        </w:rPr>
       </w:r>
     </w:p>
     <w:p>
@@ -143,12 +152,6 @@
         </w:rPr>
         <w:t xml:space="preserve">• LinkedIn:</w:t>
       </w:r>
-      <w:r>
-        <w:rPr>
-          <w:rtl w:val="0"/>
-        </w:rPr>
-        <w:t xml:space="preserve"> </w:t>
-      </w:r>
       <w:hyperlink r:id="rId9">
         <w:r>
           <w:rPr>
@@ -170,181 +173,188 @@
         <w:pBdr>
           <w:bottom w:color="000000" w:space="1" w:sz="12" w:val="single"/>
         </w:pBdr>
-        <w:spacing w:after="0" w:lineRule="auto"/>
-        <w:rPr/>
-      </w:pPr>
-      <w:r>
-        <w:rPr>
-          <w:rtl w:val="0"/>
-        </w:rPr>
-      </w:r>
-    </w:p>
-    <w:p>
-      <w:pPr>
-        <w:spacing w:after="0" w:lineRule="auto"/>
+        <w:spacing w:after="0" w:line="240" w:lineRule="auto"/>
+        <w:rPr/>
+      </w:pPr>
+      <w:r>
+        <w:rPr>
+          <w:rtl w:val="0"/>
+        </w:rPr>
+      </w:r>
+    </w:p>
+    <w:p>
+      <w:pPr>
+        <w:spacing w:after="0" w:line="240" w:lineRule="auto"/>
         <w:rPr/>
       </w:pPr>
       <w:bookmarkStart w:colFirst="0" w:colLast="0" w:name="_gjdgxs" w:id="0"/>
       <w:bookmarkEnd w:id="0"/>
       <w:r>
         <w:rPr>
-          <w:b w:val="1"/>
-          <w:rtl w:val="0"/>
-        </w:rPr>
-        <w:t xml:space="preserve">Summary:</w:t>
-      </w:r>
-      <w:r>
-        <w:rPr>
-          <w:rtl w:val="0"/>
-        </w:rPr>
-      </w:r>
-    </w:p>
-    <w:p>
-      <w:pPr>
-        <w:spacing w:after="0" w:lineRule="auto"/>
-        <w:rPr>
-          <w:sz w:val="21"/>
-          <w:szCs w:val="21"/>
-        </w:rPr>
+          <w:rtl w:val="0"/>
+        </w:rPr>
+      </w:r>
+    </w:p>
+    <w:p>
+      <w:pPr>
+        <w:spacing w:after="0" w:lineRule="auto"/>
+        <w:rPr/>
       </w:pPr>
       <w:bookmarkStart w:colFirst="0" w:colLast="0" w:name="_nlpse95a1yj9" w:id="1"/>
       <w:bookmarkEnd w:id="1"/>
       <w:r>
         <w:rPr>
-          <w:sz w:val="21"/>
-          <w:szCs w:val="21"/>
-          <w:rtl w:val="0"/>
-        </w:rPr>
-        <w:t xml:space="preserve">Full Stack Web Developer with a background in running a virtual reality business and a continual learner. A dependable and creative problem solver. Between virtual reality business and interest in making games, programming has been a passion. </w:t>
-      </w:r>
-    </w:p>
-    <w:p>
-      <w:pPr>
-        <w:spacing w:after="0" w:lineRule="auto"/>
-        <w:rPr>
-          <w:b w:val="1"/>
-        </w:rPr>
-      </w:pPr>
-      <w:r>
-        <w:rPr>
-          <w:rtl w:val="0"/>
-        </w:rPr>
-      </w:r>
-    </w:p>
-    <w:p>
-      <w:pPr>
-        <w:spacing w:after="0" w:lineRule="auto"/>
-        <w:rPr>
-          <w:b w:val="1"/>
-        </w:rPr>
-      </w:pPr>
-      <w:r>
-        <w:rPr>
-          <w:b w:val="1"/>
-          <w:rtl w:val="0"/>
-        </w:rPr>
-        <w:t xml:space="preserve">Technical Skills:</w:t>
-      </w:r>
-    </w:p>
-    <w:p>
-      <w:pPr>
-        <w:spacing w:after="0" w:lineRule="auto"/>
-        <w:rPr>
-          <w:b w:val="1"/>
-          <w:sz w:val="21"/>
-          <w:szCs w:val="21"/>
-        </w:rPr>
-      </w:pPr>
-      <w:r>
-        <w:rPr>
-          <w:b w:val="1"/>
-          <w:sz w:val="21"/>
-          <w:szCs w:val="21"/>
-          <w:rtl w:val="0"/>
-        </w:rPr>
-        <w:t xml:space="preserve">Languages and Technologies:</w:t>
-      </w:r>
-    </w:p>
-    <w:p>
-      <w:pPr>
-        <w:spacing w:after="0" w:lineRule="auto"/>
-        <w:rPr>
-          <w:sz w:val="21"/>
-          <w:szCs w:val="21"/>
-        </w:rPr>
-      </w:pPr>
-      <w:r>
-        <w:rPr>
-          <w:b w:val="1"/>
-          <w:sz w:val="21"/>
-          <w:szCs w:val="21"/>
-          <w:rtl w:val="0"/>
-        </w:rPr>
-        <w:t xml:space="preserve"> </w:t>
-      </w:r>
-      <w:r>
-        <w:rPr>
-          <w:sz w:val="21"/>
-          <w:szCs w:val="21"/>
-          <w:rtl w:val="0"/>
-        </w:rPr>
-        <w:t xml:space="preserve">HTML5, CSS3, JavaScript, JQuery, Bootstrap, Node.js, MySQL, MongoDB, Express, Handlebars.js and ReactJS</w:t>
-      </w:r>
-    </w:p>
-    <w:p>
-      <w:pPr>
-        <w:spacing w:after="0" w:lineRule="auto"/>
-        <w:rPr>
-          <w:b w:val="1"/>
-        </w:rPr>
-      </w:pPr>
-      <w:r>
-        <w:rPr>
-          <w:rtl w:val="0"/>
-        </w:rPr>
-      </w:r>
-    </w:p>
-    <w:p>
-      <w:pPr>
-        <w:spacing w:after="0" w:lineRule="auto"/>
-        <w:rPr>
-          <w:b w:val="1"/>
-        </w:rPr>
-      </w:pPr>
-      <w:r>
-        <w:rPr>
-          <w:b w:val="1"/>
-          <w:rtl w:val="0"/>
-        </w:rPr>
-        <w:t xml:space="preserve">Applications: </w:t>
-      </w:r>
-      <w:r>
-        <w:rPr>
-          <w:rtl w:val="0"/>
-        </w:rPr>
-      </w:r>
-    </w:p>
-    <w:p>
-      <w:pPr>
-        <w:spacing w:after="0" w:lineRule="auto"/>
-        <w:rPr>
-          <w:sz w:val="21"/>
-          <w:szCs w:val="21"/>
-        </w:rPr>
-      </w:pPr>
-      <w:r>
-        <w:rPr>
-          <w:b w:val="1"/>
-          <w:sz w:val="21"/>
-          <w:szCs w:val="21"/>
-          <w:rtl w:val="0"/>
-        </w:rPr>
-        <w:t xml:space="preserve">Looking For Group</w:t>
-      </w:r>
-      <w:r>
-        <w:rPr>
-          <w:sz w:val="21"/>
-          <w:szCs w:val="21"/>
+          <w:rtl w:val="0"/>
+        </w:rPr>
+        <w:t xml:space="preserve">Full Stack Web Developer with a background in running a virtual reality business and a continual learner. A dependable and creative problem solver who is passionate about virtual reality business, gaming, and programming.</w:t>
+      </w:r>
+    </w:p>
+    <w:p>
+      <w:pPr>
+        <w:spacing w:after="0" w:line="240" w:lineRule="auto"/>
+        <w:jc w:val="center"/>
+        <w:rPr/>
+      </w:pPr>
+      <w:bookmarkStart w:colFirst="0" w:colLast="0" w:name="_qnxpwf4u15bz" w:id="2"/>
+      <w:bookmarkEnd w:id="2"/>
+      <w:r>
+        <w:rPr>
+          <w:rtl w:val="0"/>
+        </w:rPr>
+      </w:r>
+    </w:p>
+    <w:p>
+      <w:pPr>
+        <w:spacing w:after="0" w:lineRule="auto"/>
+        <w:jc w:val="center"/>
+        <w:rPr>
+          <w:b w:val="1"/>
+          <w:sz w:val="24"/>
+          <w:szCs w:val="24"/>
+        </w:rPr>
+      </w:pPr>
+      <w:r>
+        <w:rPr>
+          <w:b w:val="1"/>
+          <w:sz w:val="24"/>
+          <w:szCs w:val="24"/>
+          <w:rtl w:val="0"/>
+        </w:rPr>
+        <w:t xml:space="preserve">Technic</w:t>
+      </w:r>
+      <w:r>
+        <w:rPr>
+          <w:b w:val="1"/>
+          <w:sz w:val="24"/>
+          <w:szCs w:val="24"/>
+          <w:rtl w:val="0"/>
+        </w:rPr>
+        <w:t xml:space="preserve">al Skills</w:t>
+      </w:r>
+      <w:r>
+        <w:rPr>
+          <w:rtl w:val="0"/>
+        </w:rPr>
+      </w:r>
+    </w:p>
+    <w:p>
+      <w:pPr>
+        <w:spacing w:after="0" w:line="240" w:lineRule="auto"/>
+        <w:jc w:val="center"/>
+        <w:rPr>
+          <w:b w:val="1"/>
+          <w:sz w:val="24"/>
+          <w:szCs w:val="24"/>
+        </w:rPr>
+      </w:pPr>
+      <w:r>
+        <w:rPr>
+          <w:rtl w:val="0"/>
+        </w:rPr>
+      </w:r>
+    </w:p>
+    <w:p>
+      <w:pPr>
+        <w:spacing w:after="0" w:lineRule="auto"/>
+        <w:rPr/>
+      </w:pPr>
+      <w:r>
+        <w:rPr>
+          <w:rtl w:val="0"/>
+        </w:rPr>
+        <w:t xml:space="preserve">Git, HTML5, CSS3, JavaScript, JQuery, Bootstrap, Node.js, MySQL, MongoDB, Express, Handlebars.js, ReactJS, Java</w:t>
+      </w:r>
+    </w:p>
+    <w:p>
+      <w:pPr>
+        <w:spacing w:after="0" w:line="240" w:lineRule="auto"/>
+        <w:jc w:val="center"/>
+        <w:rPr>
+          <w:b w:val="1"/>
+          <w:sz w:val="24"/>
+          <w:szCs w:val="24"/>
+        </w:rPr>
+      </w:pPr>
+      <w:r>
+        <w:rPr>
+          <w:rtl w:val="0"/>
+        </w:rPr>
+      </w:r>
+    </w:p>
+    <w:p>
+      <w:pPr>
+        <w:spacing w:after="0" w:lineRule="auto"/>
+        <w:jc w:val="center"/>
+        <w:rPr>
+          <w:b w:val="1"/>
+          <w:sz w:val="24"/>
+          <w:szCs w:val="24"/>
+        </w:rPr>
+      </w:pPr>
+      <w:r>
+        <w:rPr>
+          <w:b w:val="1"/>
+          <w:sz w:val="24"/>
+          <w:szCs w:val="24"/>
+          <w:rtl w:val="0"/>
+        </w:rPr>
+        <w:t xml:space="preserve">Applications</w:t>
+      </w:r>
+      <w:r>
+        <w:rPr>
+          <w:rtl w:val="0"/>
+        </w:rPr>
+      </w:r>
+    </w:p>
+    <w:p>
+      <w:pPr>
+        <w:spacing w:after="0" w:line="240" w:lineRule="auto"/>
+        <w:rPr>
+          <w:b w:val="1"/>
+          <w:sz w:val="24"/>
+          <w:szCs w:val="24"/>
+        </w:rPr>
+      </w:pPr>
+      <w:r>
+        <w:rPr>
+          <w:rtl w:val="0"/>
+        </w:rPr>
+      </w:r>
+    </w:p>
+    <w:p>
+      <w:pPr>
+        <w:spacing w:after="0" w:lineRule="auto"/>
+        <w:rPr/>
+      </w:pPr>
+      <w:r>
+        <w:rPr>
+          <w:b w:val="1"/>
+          <w:rtl w:val="0"/>
+        </w:rPr>
+        <w:t xml:space="preserve">Looking For Group November - December 2019</w:t>
+      </w:r>
+      <w:r>
+        <w:rPr>
           <w:rtl w:val="0"/>
         </w:rPr>
         <w:t xml:space="preserve">: A web app that connects people to play games together. Written with JavaScript, and HTML.</w:t>
@@ -353,23 +363,16 @@
     <w:p>
       <w:pPr>
         <w:spacing w:after="0" w:lineRule="auto"/>
-        <w:rPr>
-          <w:sz w:val="21"/>
-          <w:szCs w:val="21"/>
-        </w:rPr>
-      </w:pPr>
-      <w:r>
-        <w:rPr>
-          <w:sz w:val="21"/>
-          <w:szCs w:val="21"/>
+        <w:rPr/>
+      </w:pPr>
+      <w:r>
+        <w:rPr>
           <w:rtl w:val="0"/>
         </w:rPr>
         <w:t xml:space="preserve">Links</w:t>
       </w:r>
       <w:r>
         <w:rPr>
-          <w:sz w:val="21"/>
-          <w:szCs w:val="21"/>
           <w:rtl w:val="0"/>
         </w:rPr>
         <w:t xml:space="preserve">: </w:t>
@@ -378,8 +381,6 @@
         <w:r>
           <w:rPr>
             <w:color w:val="1155cc"/>
-            <w:sz w:val="21"/>
-            <w:szCs w:val="21"/>
             <w:u w:val="single"/>
             <w:rtl w:val="0"/>
           </w:rPr>
@@ -388,8 +389,6 @@
       </w:hyperlink>
       <w:r>
         <w:rPr>
-          <w:sz w:val="21"/>
-          <w:szCs w:val="21"/>
           <w:rtl w:val="0"/>
         </w:rPr>
         <w:t xml:space="preserve">  </w:t>
@@ -398,8 +397,6 @@
         <w:r>
           <w:rPr>
             <w:color w:val="1155cc"/>
-            <w:sz w:val="21"/>
-            <w:szCs w:val="21"/>
             <w:u w:val="single"/>
             <w:rtl w:val="0"/>
           </w:rPr>
@@ -415,61 +412,45 @@
     <w:p>
       <w:pPr>
         <w:spacing w:after="0" w:lineRule="auto"/>
-        <w:rPr>
-          <w:sz w:val="21"/>
-          <w:szCs w:val="21"/>
-        </w:rPr>
-      </w:pPr>
-      <w:r>
-        <w:rPr>
-          <w:b w:val="1"/>
-          <w:sz w:val="21"/>
-          <w:szCs w:val="21"/>
-          <w:rtl w:val="0"/>
-        </w:rPr>
-        <w:t xml:space="preserve">Google Book Search: </w:t>
-      </w:r>
-      <w:r>
-        <w:rPr>
-          <w:sz w:val="21"/>
-          <w:szCs w:val="21"/>
-          <w:rtl w:val="0"/>
-        </w:rPr>
-        <w:t xml:space="preserve">A full MERN web app that allows you to look up books and save them for later.</w:t>
-      </w:r>
-    </w:p>
-    <w:p>
-      <w:pPr>
-        <w:spacing w:after="0" w:lineRule="auto"/>
-        <w:rPr>
-          <w:sz w:val="21"/>
-          <w:szCs w:val="21"/>
-        </w:rPr>
-      </w:pPr>
-      <w:r>
-        <w:rPr>
-          <w:sz w:val="21"/>
-          <w:szCs w:val="21"/>
-          <w:rtl w:val="0"/>
-        </w:rPr>
-        <w:t xml:space="preserve">Links: </w:t>
+        <w:rPr/>
+      </w:pPr>
+      <w:r>
+        <w:rPr>
+          <w:b w:val="1"/>
+          <w:rtl w:val="0"/>
+        </w:rPr>
+        <w:t xml:space="preserve">Dropdown Widget January 2020</w:t>
+      </w:r>
+      <w:r>
+        <w:rPr>
+          <w:rtl w:val="0"/>
+        </w:rPr>
+        <w:t xml:space="preserve">: Dropdown widget that included dom manipulation and a call to an external website for a client. Technologies used include React, Babel, Webpack, React-hot-loader</w:t>
+      </w:r>
+    </w:p>
+    <w:p>
+      <w:pPr>
+        <w:spacing w:after="0" w:lineRule="auto"/>
+        <w:rPr/>
+      </w:pPr>
+      <w:r>
+        <w:rPr>
+          <w:rtl w:val="0"/>
+        </w:rPr>
+        <w:t xml:space="preserve">Link: </w:t>
       </w:r>
       <w:hyperlink r:id="rId12">
         <w:r>
           <w:rPr>
             <w:color w:val="1155cc"/>
-            <w:sz w:val="21"/>
-            <w:szCs w:val="21"/>
             <w:u w:val="single"/>
             <w:rtl w:val="0"/>
           </w:rPr>
-          <w:t xml:space="preserve">https://github.com/connander/google-book-search</w:t>
+          <w:t xml:space="preserve">https://quizzical-ardinghelli-34139f.netlify.com/</w:t>
         </w:r>
       </w:hyperlink>
       <w:r>
         <w:rPr>
-          <w:sz w:val="21"/>
-          <w:szCs w:val="21"/>
           <w:rtl w:val="0"/>
         </w:rPr>
         <w:t xml:space="preserve"> </w:t>
@@ -478,12 +459,10 @@
         <w:r>
           <w:rPr>
             <w:color w:val="1155cc"/>
-            <w:sz w:val="21"/>
-            <w:szCs w:val="21"/>
             <w:u w:val="single"/>
             <w:rtl w:val="0"/>
           </w:rPr>
-          <w:t xml:space="preserve">https://morning-gorge-24057.herokuapp.com/</w:t>
+          <w:t xml:space="preserve">https://github.com/connander/ReactDropdownEmbedWidget</w:t>
         </w:r>
       </w:hyperlink>
       <w:r>
@@ -495,55 +474,59 @@
     <w:p>
       <w:pPr>
         <w:spacing w:after="0" w:lineRule="auto"/>
-        <w:rPr>
-          <w:sz w:val="21"/>
-          <w:szCs w:val="21"/>
-        </w:rPr>
-      </w:pPr>
-      <w:r>
-        <w:rPr>
-          <w:b w:val="1"/>
-          <w:sz w:val="21"/>
-          <w:szCs w:val="21"/>
-          <w:rtl w:val="0"/>
-        </w:rPr>
-        <w:t xml:space="preserve">Bamazon</w:t>
-      </w:r>
-      <w:r>
-        <w:rPr>
-          <w:sz w:val="21"/>
-          <w:szCs w:val="21"/>
-          <w:rtl w:val="0"/>
-        </w:rPr>
-        <w:t xml:space="preserve">: A sample Node.js app that allows customers to view what's in stock and managers to update stock and add items.</w:t>
-      </w:r>
-    </w:p>
-    <w:p>
-      <w:pPr>
-        <w:spacing w:after="0" w:lineRule="auto"/>
-        <w:rPr>
-          <w:sz w:val="21"/>
-          <w:szCs w:val="21"/>
-        </w:rPr>
-      </w:pPr>
-      <w:r>
-        <w:rPr>
-          <w:sz w:val="21"/>
-          <w:szCs w:val="21"/>
-          <w:rtl w:val="0"/>
-        </w:rPr>
-        <w:t xml:space="preserve">Link: </w:t>
-      </w:r>
+        <w:rPr/>
+      </w:pPr>
+      <w:r>
+        <w:rPr>
+          <w:b w:val="1"/>
+          <w:rtl w:val="0"/>
+        </w:rPr>
+        <w:t xml:space="preserve">BitSignal</w:t>
+      </w:r>
+      <w:r>
+        <w:rPr>
+          <w:rtl w:val="0"/>
+        </w:rPr>
+        <w:t xml:space="preserve"> - </w:t>
+      </w:r>
+      <w:r>
+        <w:rPr>
+          <w:b w:val="1"/>
+          <w:rtl w:val="0"/>
+        </w:rPr>
+        <w:t xml:space="preserve">February 2020 - June 2020</w:t>
+      </w:r>
+      <w:r>
+        <w:rPr>
+          <w:rtl w:val="0"/>
+        </w:rPr>
+      </w:r>
+    </w:p>
+    <w:p>
+      <w:pPr>
+        <w:spacing w:after="0" w:lineRule="auto"/>
+        <w:rPr/>
+      </w:pPr>
+      <w:r>
+        <w:rPr>
+          <w:rtl w:val="0"/>
+        </w:rPr>
+        <w:t xml:space="preserve">Website portal for customers to develop NFC enabled plastic products and what information is shared with the products</w:t>
+      </w:r>
+    </w:p>
+    <w:p>
+      <w:pPr>
+        <w:spacing w:after="0" w:lineRule="auto"/>
+        <w:rPr/>
+      </w:pPr>
       <w:hyperlink r:id="rId14">
         <w:r>
           <w:rPr>
             <w:color w:val="1155cc"/>
-            <w:sz w:val="21"/>
-            <w:szCs w:val="21"/>
             <w:u w:val="single"/>
             <w:rtl w:val="0"/>
           </w:rPr>
-          <w:t xml:space="preserve">https://github.com/connander/bamazon</w:t>
+          <w:t xml:space="preserve">https://www.mybitsignal.com/</w:t>
         </w:r>
       </w:hyperlink>
       <w:r>
@@ -556,97 +539,142 @@
       <w:pPr>
         <w:spacing w:after="0" w:lineRule="auto"/>
         <w:rPr>
-          <w:sz w:val="21"/>
-          <w:szCs w:val="21"/>
-        </w:rPr>
-      </w:pPr>
-      <w:r>
-        <w:rPr>
-          <w:rtl w:val="0"/>
-        </w:rPr>
-      </w:r>
-    </w:p>
-    <w:p>
-      <w:pPr>
-        <w:spacing w:after="0" w:lineRule="auto"/>
-        <w:rPr/>
-      </w:pPr>
-      <w:r>
-        <w:rPr>
-          <w:rtl w:val="0"/>
-        </w:rPr>
-      </w:r>
-    </w:p>
-    <w:p>
-      <w:pPr>
-        <w:spacing w:after="0" w:lineRule="auto"/>
-        <w:rPr>
-          <w:b w:val="1"/>
-        </w:rPr>
-      </w:pPr>
-      <w:r>
-        <w:rPr>
-          <w:b w:val="1"/>
-          <w:rtl w:val="0"/>
-        </w:rPr>
-        <w:t xml:space="preserve">Professional Experience:</w:t>
-      </w:r>
-    </w:p>
-    <w:p>
-      <w:pPr>
-        <w:spacing w:after="0" w:lineRule="auto"/>
-        <w:rPr>
-          <w:b w:val="1"/>
-          <w:sz w:val="21"/>
-          <w:szCs w:val="21"/>
-        </w:rPr>
-      </w:pPr>
-      <w:r>
-        <w:rPr>
-          <w:sz w:val="21"/>
-          <w:szCs w:val="21"/>
-          <w:rtl w:val="0"/>
-        </w:rPr>
-        <w:t xml:space="preserve">Commercial Rollback Driver</w:t>
-      </w:r>
-      <w:r>
-        <w:rPr>
-          <w:b w:val="1"/>
-          <w:sz w:val="21"/>
-          <w:szCs w:val="21"/>
+          <w:b w:val="1"/>
+        </w:rPr>
+      </w:pPr>
+      <w:r>
+        <w:rPr>
+          <w:b w:val="1"/>
+          <w:rtl w:val="0"/>
+        </w:rPr>
+        <w:t xml:space="preserve">Link Aid - March 2020 - June 2020</w:t>
+      </w:r>
+    </w:p>
+    <w:p>
+      <w:pPr>
+        <w:spacing w:after="0" w:lineRule="auto"/>
+        <w:rPr/>
+      </w:pPr>
+      <w:r>
+        <w:rPr>
+          <w:rtl w:val="0"/>
+        </w:rPr>
+        <w:t xml:space="preserve">Project still under development that allows the customer to track medicine usage for individual medicines</w:t>
+      </w:r>
+    </w:p>
+    <w:p>
+      <w:pPr>
+        <w:spacing w:after="0" w:lineRule="auto"/>
+        <w:rPr/>
+      </w:pPr>
+      <w:hyperlink r:id="rId15">
+        <w:r>
+          <w:rPr>
+            <w:color w:val="1155cc"/>
+            <w:u w:val="single"/>
+            <w:rtl w:val="0"/>
+          </w:rPr>
+          <w:t xml:space="preserve">https://linkaid.io/#/account</w:t>
+        </w:r>
+      </w:hyperlink>
+      <w:r>
+        <w:rPr>
+          <w:rtl w:val="0"/>
+        </w:rPr>
+      </w:r>
+    </w:p>
+    <w:p>
+      <w:pPr>
+        <w:spacing w:after="0" w:line="240" w:lineRule="auto"/>
+        <w:jc w:val="center"/>
+        <w:rPr>
+          <w:sz w:val="24"/>
+          <w:szCs w:val="24"/>
+        </w:rPr>
+      </w:pPr>
+      <w:r>
+        <w:rPr>
+          <w:rtl w:val="0"/>
+        </w:rPr>
+      </w:r>
+    </w:p>
+    <w:p>
+      <w:pPr>
+        <w:spacing w:after="0" w:lineRule="auto"/>
+        <w:jc w:val="center"/>
+        <w:rPr>
+          <w:b w:val="1"/>
+          <w:sz w:val="24"/>
+          <w:szCs w:val="24"/>
+        </w:rPr>
+      </w:pPr>
+      <w:r>
+        <w:rPr>
+          <w:b w:val="1"/>
+          <w:sz w:val="24"/>
+          <w:szCs w:val="24"/>
+          <w:rtl w:val="0"/>
+        </w:rPr>
+        <w:t xml:space="preserve">Professional Experience</w:t>
+      </w:r>
+    </w:p>
+    <w:p>
+      <w:pPr>
+        <w:spacing w:after="0" w:line="240" w:lineRule="auto"/>
+        <w:rPr>
+          <w:b w:val="1"/>
+        </w:rPr>
+      </w:pPr>
+      <w:r>
+        <w:rPr>
+          <w:rtl w:val="0"/>
+        </w:rPr>
+      </w:r>
+    </w:p>
+    <w:p>
+      <w:pPr>
+        <w:spacing w:after="0" w:lineRule="auto"/>
+        <w:rPr>
+          <w:b w:val="1"/>
+        </w:rPr>
+      </w:pPr>
+      <w:r>
+        <w:rPr>
+          <w:b w:val="1"/>
+          <w:i w:val="1"/>
+          <w:rtl w:val="0"/>
+        </w:rPr>
+        <w:t xml:space="preserve">Web Developer</w:t>
+      </w:r>
+      <w:r>
+        <w:rPr>
+          <w:b w:val="1"/>
           <w:rtl w:val="0"/>
         </w:rPr>
         <w:t xml:space="preserve">, </w:t>
       </w:r>
       <w:r>
         <w:rPr>
-          <w:sz w:val="21"/>
-          <w:szCs w:val="21"/>
-          <w:rtl w:val="0"/>
-        </w:rPr>
-        <w:t xml:space="preserve">06/2019-11/2019</w:t>
-      </w:r>
-      <w:r>
-        <w:rPr>
-          <w:rtl w:val="0"/>
-        </w:rPr>
-      </w:r>
-    </w:p>
-    <w:p>
-      <w:pPr>
-        <w:spacing w:after="0" w:lineRule="auto"/>
-        <w:rPr>
-          <w:sz w:val="21"/>
-          <w:szCs w:val="21"/>
-        </w:rPr>
-      </w:pPr>
-      <w:r>
-        <w:rPr>
-          <w:sz w:val="21"/>
-          <w:szCs w:val="21"/>
-          <w:rtl w:val="0"/>
-        </w:rPr>
-        <w:t xml:space="preserve">Duke Rentals, Savage, MN</w:t>
+          <w:rtl w:val="0"/>
+        </w:rPr>
+        <w:t xml:space="preserve">02/2020-06/2020</w:t>
+      </w:r>
+      <w:r>
+        <w:rPr>
+          <w:rtl w:val="0"/>
+        </w:rPr>
+      </w:r>
+    </w:p>
+    <w:p>
+      <w:pPr>
+        <w:spacing w:after="0" w:lineRule="auto"/>
+        <w:rPr/>
+      </w:pPr>
+      <w:r>
+        <w:rPr>
+          <w:rtl w:val="0"/>
+        </w:rPr>
+        <w:t xml:space="preserve">Plastic Printers, Hastings, MN</w:t>
       </w:r>
     </w:p>
     <w:p>
@@ -657,18 +685,12 @@
         </w:numPr>
         <w:spacing w:after="0" w:lineRule="auto"/>
         <w:ind w:left="720" w:hanging="360"/>
-        <w:rPr>
-          <w:sz w:val="21"/>
-          <w:szCs w:val="21"/>
-        </w:rPr>
-      </w:pPr>
-      <w:r>
-        <w:rPr>
-          <w:sz w:val="21"/>
-          <w:szCs w:val="21"/>
-          <w:rtl w:val="0"/>
-        </w:rPr>
-        <w:t xml:space="preserve">Punctuality in delivering equipment</w:t>
+      </w:pPr>
+      <w:r>
+        <w:rPr>
+          <w:rtl w:val="0"/>
+        </w:rPr>
+        <w:t xml:space="preserve">Building Apps and Integrations</w:t>
       </w:r>
     </w:p>
     <w:p>
@@ -679,18 +701,12 @@
         </w:numPr>
         <w:spacing w:after="0" w:lineRule="auto"/>
         <w:ind w:left="720" w:hanging="360"/>
-        <w:rPr>
-          <w:sz w:val="21"/>
-          <w:szCs w:val="21"/>
-        </w:rPr>
-      </w:pPr>
-      <w:r>
-        <w:rPr>
-          <w:sz w:val="21"/>
-          <w:szCs w:val="21"/>
-          <w:rtl w:val="0"/>
-        </w:rPr>
-        <w:t xml:space="preserve">Troubleshot problems with customers on-site</w:t>
+      </w:pPr>
+      <w:r>
+        <w:rPr>
+          <w:rtl w:val="0"/>
+        </w:rPr>
+        <w:t xml:space="preserve">Customizing and Building of Stores</w:t>
       </w:r>
     </w:p>
     <w:p>
@@ -701,61 +717,120 @@
         </w:numPr>
         <w:spacing w:after="0" w:lineRule="auto"/>
         <w:ind w:left="720" w:hanging="360"/>
-        <w:rPr>
-          <w:sz w:val="21"/>
-          <w:szCs w:val="21"/>
-        </w:rPr>
-      </w:pPr>
-      <w:r>
-        <w:rPr>
-          <w:sz w:val="21"/>
-          <w:szCs w:val="21"/>
-          <w:rtl w:val="0"/>
-        </w:rPr>
-        <w:t xml:space="preserve">Communicated with superiors to ensure smooth operation of duties</w:t>
-      </w:r>
-      <w:r>
-        <w:rPr>
-          <w:rtl w:val="0"/>
-        </w:rPr>
-      </w:r>
-    </w:p>
-    <w:p>
-      <w:pPr>
-        <w:spacing w:after="0" w:lineRule="auto"/>
-        <w:rPr>
-          <w:sz w:val="21"/>
-          <w:szCs w:val="21"/>
-        </w:rPr>
-      </w:pPr>
-      <w:r>
-        <w:rPr>
-          <w:rtl w:val="0"/>
-        </w:rPr>
-      </w:r>
-    </w:p>
-    <w:p>
-      <w:pPr>
-        <w:spacing w:after="0" w:lineRule="auto"/>
-        <w:rPr>
-          <w:sz w:val="21"/>
-          <w:szCs w:val="21"/>
-        </w:rPr>
-      </w:pPr>
-      <w:r>
+      </w:pPr>
+      <w:r>
+        <w:rPr>
+          <w:rtl w:val="0"/>
+        </w:rPr>
+        <w:t xml:space="preserve">Scripting</w:t>
+      </w:r>
+    </w:p>
+    <w:p>
+      <w:pPr>
+        <w:spacing w:after="0" w:line="240" w:lineRule="auto"/>
         <w:rPr>
           <w:b w:val="1"/>
           <w:i w:val="1"/>
-          <w:sz w:val="21"/>
-          <w:szCs w:val="21"/>
-          <w:rtl w:val="0"/>
-        </w:rPr>
-        <w:t xml:space="preserve">Owner</w:t>
-      </w:r>
-      <w:r>
-        <w:rPr>
-          <w:sz w:val="21"/>
-          <w:szCs w:val="21"/>
+        </w:rPr>
+      </w:pPr>
+      <w:r>
+        <w:rPr>
+          <w:rtl w:val="0"/>
+        </w:rPr>
+      </w:r>
+    </w:p>
+    <w:p>
+      <w:pPr>
+        <w:spacing w:after="0" w:lineRule="auto"/>
+        <w:rPr/>
+      </w:pPr>
+      <w:r>
+        <w:rPr>
+          <w:b w:val="1"/>
+          <w:i w:val="1"/>
+          <w:rtl w:val="0"/>
+        </w:rPr>
+        <w:t xml:space="preserve">Freelancer, </w:t>
+      </w:r>
+      <w:r>
+        <w:rPr>
+          <w:rtl w:val="0"/>
+        </w:rPr>
+        <w:t xml:space="preserve">01/2020-Present</w:t>
+      </w:r>
+    </w:p>
+    <w:p>
+      <w:pPr>
+        <w:spacing w:after="0" w:lineRule="auto"/>
+        <w:rPr/>
+      </w:pPr>
+      <w:r>
+        <w:rPr>
+          <w:rtl w:val="0"/>
+        </w:rPr>
+        <w:t xml:space="preserve">Self-Employed, Minneapolis, MN</w:t>
+      </w:r>
+    </w:p>
+    <w:p>
+      <w:pPr>
+        <w:numPr>
+          <w:ilvl w:val="0"/>
+          <w:numId w:val="2"/>
+        </w:numPr>
+        <w:spacing w:after="0" w:lineRule="auto"/>
+        <w:ind w:left="720" w:hanging="360"/>
+        <w:rPr/>
+      </w:pPr>
+      <w:r>
+        <w:rPr>
+          <w:rtl w:val="0"/>
+        </w:rPr>
+        <w:t xml:space="preserve">Various Projects on Upwork</w:t>
+      </w:r>
+    </w:p>
+    <w:p>
+      <w:pPr>
+        <w:numPr>
+          <w:ilvl w:val="0"/>
+          <w:numId w:val="2"/>
+        </w:numPr>
+        <w:spacing w:after="0" w:lineRule="auto"/>
+        <w:ind w:left="720" w:hanging="360"/>
+        <w:rPr/>
+      </w:pPr>
+      <w:r>
+        <w:rPr>
+          <w:rtl w:val="0"/>
+        </w:rPr>
+        <w:t xml:space="preserve">Maintain and process continuous updates for Horizons Church</w:t>
+      </w:r>
+    </w:p>
+    <w:p>
+      <w:pPr>
+        <w:spacing w:after="0" w:line="240" w:lineRule="auto"/>
+        <w:rPr/>
+      </w:pPr>
+      <w:r>
+        <w:rPr>
+          <w:rtl w:val="0"/>
+        </w:rPr>
+      </w:r>
+    </w:p>
+    <w:p>
+      <w:pPr>
+        <w:spacing w:after="0" w:lineRule="auto"/>
+        <w:rPr/>
+      </w:pPr>
+      <w:r>
+        <w:rPr>
+          <w:b w:val="1"/>
+          <w:i w:val="1"/>
+          <w:rtl w:val="0"/>
+        </w:rPr>
+        <w:t xml:space="preserve">Founder</w:t>
+      </w:r>
+      <w:r>
+        <w:rPr>
           <w:rtl w:val="0"/>
         </w:rPr>
         <w:t xml:space="preserve">, 06/2017 - 03/2019</w:t>
@@ -764,24 +839,17 @@
     <w:p>
       <w:pPr>
         <w:spacing w:after="0" w:lineRule="auto"/>
-        <w:rPr>
-          <w:sz w:val="21"/>
-          <w:szCs w:val="21"/>
-        </w:rPr>
-      </w:pPr>
-      <w:r>
-        <w:rPr>
-          <w:b w:val="1"/>
-          <w:sz w:val="21"/>
-          <w:szCs w:val="21"/>
+        <w:rPr/>
+      </w:pPr>
+      <w:r>
+        <w:rPr>
+          <w:b w:val="1"/>
           <w:rtl w:val="0"/>
         </w:rPr>
         <w:t xml:space="preserve">6th Dimension Virtual Reality Arcade,</w:t>
       </w:r>
       <w:r>
         <w:rPr>
-          <w:sz w:val="21"/>
-          <w:szCs w:val="21"/>
           <w:rtl w:val="0"/>
         </w:rPr>
         <w:t xml:space="preserve"> Bozeman, MT</w:t>
@@ -794,7 +862,7 @@
         <w:widowControl w:val="1"/>
         <w:numPr>
           <w:ilvl w:val="0"/>
-          <w:numId w:val="2"/>
+          <w:numId w:val="3"/>
         </w:numPr>
         <w:pBdr>
           <w:top w:space="0" w:sz="0" w:val="nil"/>
@@ -807,10 +875,7 @@
         <w:spacing w:after="0" w:before="0" w:line="259" w:lineRule="auto"/>
         <w:ind w:left="720" w:right="0" w:hanging="360"/>
         <w:jc w:val="left"/>
-        <w:rPr>
-          <w:sz w:val="21"/>
-          <w:szCs w:val="21"/>
-        </w:rPr>
+        <w:rPr/>
       </w:pPr>
       <w:r>
         <w:rPr>
@@ -820,8 +885,6 @@
           <w:smallCaps w:val="0"/>
           <w:strike w:val="0"/>
           <w:color w:val="000000"/>
-          <w:sz w:val="21"/>
-          <w:szCs w:val="21"/>
           <w:u w:val="none"/>
           <w:shd w:fill="auto" w:val="clear"/>
           <w:vertAlign w:val="baseline"/>
@@ -831,8 +894,6 @@
       </w:r>
       <w:r>
         <w:rPr>
-          <w:sz w:val="21"/>
-          <w:szCs w:val="21"/>
           <w:rtl w:val="0"/>
         </w:rPr>
         <w:t xml:space="preserve">the</w:t>
@@ -845,8 +906,6 @@
           <w:smallCaps w:val="0"/>
           <w:strike w:val="0"/>
           <w:color w:val="000000"/>
-          <w:sz w:val="21"/>
-          <w:szCs w:val="21"/>
           <w:u w:val="none"/>
           <w:shd w:fill="auto" w:val="clear"/>
           <w:vertAlign w:val="baseline"/>
@@ -856,8 +915,6 @@
       </w:r>
       <w:r>
         <w:rPr>
-          <w:sz w:val="21"/>
-          <w:szCs w:val="21"/>
           <w:rtl w:val="0"/>
         </w:rPr>
         <w:t xml:space="preserve">the</w:t>
@@ -870,8 +927,6 @@
           <w:smallCaps w:val="0"/>
           <w:strike w:val="0"/>
           <w:color w:val="000000"/>
-          <w:sz w:val="21"/>
-          <w:szCs w:val="21"/>
           <w:u w:val="none"/>
           <w:shd w:fill="auto" w:val="clear"/>
           <w:vertAlign w:val="baseline"/>
@@ -887,7 +942,7 @@
         <w:widowControl w:val="1"/>
         <w:numPr>
           <w:ilvl w:val="0"/>
-          <w:numId w:val="2"/>
+          <w:numId w:val="3"/>
         </w:numPr>
         <w:pBdr>
           <w:top w:space="0" w:sz="0" w:val="nil"/>
@@ -900,10 +955,7 @@
         <w:spacing w:after="0" w:before="0" w:line="259" w:lineRule="auto"/>
         <w:ind w:left="720" w:right="0" w:hanging="360"/>
         <w:jc w:val="left"/>
-        <w:rPr>
-          <w:sz w:val="21"/>
-          <w:szCs w:val="21"/>
-        </w:rPr>
+        <w:rPr/>
       </w:pPr>
       <w:r>
         <w:rPr>
@@ -913,8 +965,6 @@
           <w:smallCaps w:val="0"/>
           <w:strike w:val="0"/>
           <w:color w:val="000000"/>
-          <w:sz w:val="21"/>
-          <w:szCs w:val="21"/>
           <w:u w:val="none"/>
           <w:shd w:fill="auto" w:val="clear"/>
           <w:vertAlign w:val="baseline"/>
@@ -924,8 +974,6 @@
       </w:r>
       <w:r>
         <w:rPr>
-          <w:sz w:val="21"/>
-          <w:szCs w:val="21"/>
           <w:rtl w:val="0"/>
         </w:rPr>
         <w:t xml:space="preserve">and maintained up to date experiences and equipment</w:t>
@@ -943,7 +991,7 @@
         <w:widowControl w:val="1"/>
         <w:numPr>
           <w:ilvl w:val="0"/>
-          <w:numId w:val="2"/>
+          <w:numId w:val="3"/>
         </w:numPr>
         <w:pBdr>
           <w:top w:space="0" w:sz="0" w:val="nil"/>
@@ -956,10 +1004,7 @@
         <w:spacing w:after="0" w:before="0" w:line="259" w:lineRule="auto"/>
         <w:ind w:left="720" w:right="0" w:hanging="360"/>
         <w:jc w:val="left"/>
-        <w:rPr>
-          <w:sz w:val="21"/>
-          <w:szCs w:val="21"/>
-        </w:rPr>
+        <w:rPr/>
       </w:pPr>
       <w:r>
         <w:rPr>
@@ -969,8 +1014,6 @@
           <w:smallCaps w:val="0"/>
           <w:strike w:val="0"/>
           <w:color w:val="000000"/>
-          <w:sz w:val="21"/>
-          <w:szCs w:val="21"/>
           <w:u w:val="none"/>
           <w:shd w:fill="auto" w:val="clear"/>
           <w:vertAlign w:val="baseline"/>
@@ -986,7 +1029,7 @@
         <w:widowControl w:val="1"/>
         <w:numPr>
           <w:ilvl w:val="0"/>
-          <w:numId w:val="2"/>
+          <w:numId w:val="3"/>
         </w:numPr>
         <w:pBdr>
           <w:top w:space="0" w:sz="0" w:val="nil"/>
@@ -999,15 +1042,10 @@
         <w:spacing w:after="0" w:before="0" w:line="259" w:lineRule="auto"/>
         <w:ind w:left="720" w:right="0" w:hanging="360"/>
         <w:jc w:val="left"/>
-        <w:rPr>
-          <w:sz w:val="21"/>
-          <w:szCs w:val="21"/>
-        </w:rPr>
-      </w:pPr>
-      <w:r>
-        <w:rPr>
-          <w:sz w:val="21"/>
-          <w:szCs w:val="21"/>
+        <w:rPr/>
+      </w:pPr>
+      <w:r>
+        <w:rPr>
           <w:rtl w:val="0"/>
         </w:rPr>
         <w:t xml:space="preserve">Networked to generate alternate avenues of income outside the store location</w:t>
@@ -1015,71 +1053,83 @@
     </w:p>
     <w:p>
       <w:pPr>
-        <w:spacing w:after="0" w:lineRule="auto"/>
-        <w:rPr/>
-      </w:pPr>
-      <w:r>
-        <w:rPr>
-          <w:rtl w:val="0"/>
-        </w:rPr>
-      </w:r>
-    </w:p>
-    <w:p>
-      <w:pPr>
-        <w:spacing w:after="0" w:lineRule="auto"/>
-        <w:rPr>
-          <w:b w:val="1"/>
-        </w:rPr>
-      </w:pPr>
-      <w:r>
-        <w:rPr>
-          <w:b w:val="1"/>
-          <w:rtl w:val="0"/>
-        </w:rPr>
-        <w:t xml:space="preserve">Education:</w:t>
-      </w:r>
-    </w:p>
-    <w:p>
-      <w:pPr>
-        <w:spacing w:after="0" w:lineRule="auto"/>
-        <w:rPr>
-          <w:sz w:val="21"/>
-          <w:szCs w:val="21"/>
-        </w:rPr>
-      </w:pPr>
-      <w:r>
-        <w:rPr>
-          <w:b w:val="1"/>
-          <w:sz w:val="21"/>
-          <w:szCs w:val="21"/>
-          <w:rtl w:val="0"/>
-        </w:rPr>
-        <w:t xml:space="preserve">Full Stack Bootcamp Certificate: </w:t>
-      </w:r>
-      <w:r>
-        <w:rPr>
-          <w:sz w:val="21"/>
-          <w:szCs w:val="21"/>
+        <w:spacing w:after="0" w:line="240" w:lineRule="auto"/>
+        <w:rPr>
+          <w:b w:val="1"/>
+        </w:rPr>
+      </w:pPr>
+      <w:r>
+        <w:rPr>
+          <w:rtl w:val="0"/>
+        </w:rPr>
+      </w:r>
+    </w:p>
+    <w:p>
+      <w:pPr>
+        <w:spacing w:after="0" w:lineRule="auto"/>
+        <w:jc w:val="center"/>
+        <w:rPr>
+          <w:b w:val="1"/>
+          <w:sz w:val="24"/>
+          <w:szCs w:val="24"/>
+        </w:rPr>
+      </w:pPr>
+      <w:r>
+        <w:rPr>
+          <w:b w:val="1"/>
+          <w:sz w:val="24"/>
+          <w:szCs w:val="24"/>
+          <w:rtl w:val="0"/>
+        </w:rPr>
+        <w:t xml:space="preserve">Education</w:t>
+      </w:r>
+    </w:p>
+    <w:p>
+      <w:pPr>
+        <w:spacing w:after="0" w:line="240" w:lineRule="auto"/>
+        <w:rPr>
+          <w:b w:val="1"/>
+          <w:sz w:val="24"/>
+          <w:szCs w:val="24"/>
+        </w:rPr>
+      </w:pPr>
+      <w:r>
+        <w:rPr>
+          <w:rtl w:val="0"/>
+        </w:rPr>
+      </w:r>
+    </w:p>
+    <w:p>
+      <w:pPr>
+        <w:spacing w:after="0" w:lineRule="auto"/>
+        <w:rPr/>
+      </w:pPr>
+      <w:r>
+        <w:rPr>
+          <w:b w:val="1"/>
+          <w:rtl w:val="0"/>
+        </w:rPr>
+        <w:t xml:space="preserve">Full Stack Bootc</w:t>
+      </w:r>
+      <w:r>
+        <w:rPr>
+          <w:b w:val="1"/>
+          <w:rtl w:val="0"/>
+        </w:rPr>
+        <w:t xml:space="preserve">am</w:t>
+      </w:r>
+      <w:r>
+        <w:rPr>
+          <w:b w:val="1"/>
+          <w:rtl w:val="0"/>
+        </w:rPr>
+        <w:t xml:space="preserve">p Certificate: </w:t>
+      </w:r>
+      <w:r>
+        <w:rPr>
           <w:rtl w:val="0"/>
         </w:rPr>
         <w:t xml:space="preserve">University of Minnesota, Minneapolis, MN</w:t>
-      </w:r>
-    </w:p>
-    <w:p>
-      <w:pPr>
-        <w:spacing w:after="0" w:lineRule="auto"/>
-        <w:rPr>
-          <w:sz w:val="21"/>
-          <w:szCs w:val="21"/>
-        </w:rPr>
-      </w:pPr>
-      <w:r>
-        <w:rPr>
-          <w:sz w:val="21"/>
-          <w:szCs w:val="21"/>
-          <w:rtl w:val="0"/>
-        </w:rPr>
-        <w:t xml:space="preserve">A 24-week program focused on gaining programming skills in HTML5, CSS3, JavaScript, JQuery, Bootstrap, Node.js, MySQL, MongoDB, Express, Handlebars.js, and ReactJS</w:t>
       </w:r>
       <w:r>
         <w:rPr>
@@ -1089,7 +1139,7 @@
     </w:p>
     <w:sectPr>
       <w:pgSz w:h="15840" w:w="12240"/>
-      <w:pgMar w:bottom="720" w:top="720" w:left="720" w:right="720" w:header="720" w:footer="720"/>
+      <w:pgMar w:bottom="450" w:top="180" w:left="720" w:right="720" w:header="720" w:footer="720"/>
       <w:pgNumType w:start="1"/>
     </w:sectPr>
   </w:body>
@@ -1218,6 +1268,116 @@
         <w:ind w:left="720" w:hanging="360"/>
       </w:pPr>
       <w:rPr>
+        <w:u w:val="none"/>
+      </w:rPr>
+    </w:lvl>
+    <w:lvl w:ilvl="1">
+      <w:start w:val="1"/>
+      <w:numFmt w:val="bullet"/>
+      <w:lvlText w:val="○"/>
+      <w:lvlJc w:val="left"/>
+      <w:pPr>
+        <w:ind w:left="1440" w:hanging="360"/>
+      </w:pPr>
+      <w:rPr>
+        <w:u w:val="none"/>
+      </w:rPr>
+    </w:lvl>
+    <w:lvl w:ilvl="2">
+      <w:start w:val="1"/>
+      <w:numFmt w:val="bullet"/>
+      <w:lvlText w:val="■"/>
+      <w:lvlJc w:val="left"/>
+      <w:pPr>
+        <w:ind w:left="2160" w:hanging="360"/>
+      </w:pPr>
+      <w:rPr>
+        <w:u w:val="none"/>
+      </w:rPr>
+    </w:lvl>
+    <w:lvl w:ilvl="3">
+      <w:start w:val="1"/>
+      <w:numFmt w:val="bullet"/>
+      <w:lvlText w:val="●"/>
+      <w:lvlJc w:val="left"/>
+      <w:pPr>
+        <w:ind w:left="2880" w:hanging="360"/>
+      </w:pPr>
+      <w:rPr>
+        <w:u w:val="none"/>
+      </w:rPr>
+    </w:lvl>
+    <w:lvl w:ilvl="4">
+      <w:start w:val="1"/>
+      <w:numFmt w:val="bullet"/>
+      <w:lvlText w:val="○"/>
+      <w:lvlJc w:val="left"/>
+      <w:pPr>
+        <w:ind w:left="3600" w:hanging="360"/>
+      </w:pPr>
+      <w:rPr>
+        <w:u w:val="none"/>
+      </w:rPr>
+    </w:lvl>
+    <w:lvl w:ilvl="5">
+      <w:start w:val="1"/>
+      <w:numFmt w:val="bullet"/>
+      <w:lvlText w:val="■"/>
+      <w:lvlJc w:val="left"/>
+      <w:pPr>
+        <w:ind w:left="4320" w:hanging="360"/>
+      </w:pPr>
+      <w:rPr>
+        <w:u w:val="none"/>
+      </w:rPr>
+    </w:lvl>
+    <w:lvl w:ilvl="6">
+      <w:start w:val="1"/>
+      <w:numFmt w:val="bullet"/>
+      <w:lvlText w:val="●"/>
+      <w:lvlJc w:val="left"/>
+      <w:pPr>
+        <w:ind w:left="5040" w:hanging="360"/>
+      </w:pPr>
+      <w:rPr>
+        <w:u w:val="none"/>
+      </w:rPr>
+    </w:lvl>
+    <w:lvl w:ilvl="7">
+      <w:start w:val="1"/>
+      <w:numFmt w:val="bullet"/>
+      <w:lvlText w:val="○"/>
+      <w:lvlJc w:val="left"/>
+      <w:pPr>
+        <w:ind w:left="5760" w:hanging="360"/>
+      </w:pPr>
+      <w:rPr>
+        <w:u w:val="none"/>
+      </w:rPr>
+    </w:lvl>
+    <w:lvl w:ilvl="8">
+      <w:start w:val="1"/>
+      <w:numFmt w:val="bullet"/>
+      <w:lvlText w:val="■"/>
+      <w:lvlJc w:val="left"/>
+      <w:pPr>
+        <w:ind w:left="6480" w:hanging="360"/>
+      </w:pPr>
+      <w:rPr>
+        <w:u w:val="none"/>
+      </w:rPr>
+    </w:lvl>
+  </w:abstractNum>
+  <w:abstractNum w:abstractNumId="3">
+    <w:lvl w:ilvl="0">
+      <w:start w:val="1"/>
+      <w:numFmt w:val="bullet"/>
+      <w:lvlText w:val="●"/>
+      <w:lvlJc w:val="left"/>
+      <w:pPr>
+        <w:ind w:left="720" w:hanging="360"/>
+      </w:pPr>
+      <w:rPr>
         <w:rFonts w:ascii="Noto Sans Symbols" w:cs="Noto Sans Symbols" w:eastAsia="Noto Sans Symbols" w:hAnsi="Noto Sans Symbols"/>
       </w:rPr>
     </w:lvl>
@@ -1323,6 +1483,9 @@
   </w:num>
   <w:num w:numId="2">
     <w:abstractNumId w:val="2"/>
+  </w:num>
+  <w:num w:numId="3">
+    <w:abstractNumId w:val="3"/>
   </w:num>
 </w:numbering>
 </file>
